--- a/Daily Report New Format 18_06_2020_New.docx
+++ b/Daily Report New Format 18_06_2020_New.docx
@@ -564,9 +564,9 @@
             </w:pPr>
             <w:r>
               <w:rPr>
-                <w:rFonts w:ascii="Arial" w:hAnsi="Arial" w:cs="Arial"/>
-                <w:sz w:val="21"/>
-                <w:szCs w:val="21"/>
+                <w:rFonts w:ascii="Times New Roman" w:hAnsi="Times New Roman" w:cs="Times New Roman"/>
+                <w:sz w:val="24"/>
+                <w:szCs w:val="24"/>
                 <w:shd w:val="clear" w:color="auto" w:fill="FFFFFF"/>
               </w:rPr>
               <w:t xml:space="preserve">Online Certificate Course </w:t>
@@ -574,9 +574,9 @@
             <w:proofErr w:type="gramStart"/>
             <w:r>
               <w:rPr>
-                <w:rFonts w:ascii="Arial" w:hAnsi="Arial" w:cs="Arial"/>
-                <w:sz w:val="21"/>
-                <w:szCs w:val="21"/>
+                <w:rFonts w:ascii="Times New Roman" w:hAnsi="Times New Roman" w:cs="Times New Roman"/>
+                <w:sz w:val="24"/>
+                <w:szCs w:val="24"/>
                 <w:shd w:val="clear" w:color="auto" w:fill="FFFFFF"/>
               </w:rPr>
               <w:t>On</w:t>
@@ -584,9 +584,9 @@
             <w:proofErr w:type="gramEnd"/>
             <w:r>
               <w:rPr>
-                <w:rFonts w:ascii="Arial" w:hAnsi="Arial" w:cs="Arial"/>
-                <w:sz w:val="21"/>
-                <w:szCs w:val="21"/>
+                <w:rFonts w:ascii="Times New Roman" w:hAnsi="Times New Roman" w:cs="Times New Roman"/>
+                <w:sz w:val="24"/>
+                <w:szCs w:val="24"/>
                 <w:shd w:val="clear" w:color="auto" w:fill="FFFFFF"/>
               </w:rPr>
               <w:t xml:space="preserve"> Remote Sensing &amp; GIS Technology and Applications by IIRS – ISRO </w:t>
@@ -667,7 +667,7 @@
               </w:numPr>
               <w:shd w:val="clear" w:color="auto" w:fill="FFFFFF"/>
               <w:rPr>
-                <w:rFonts w:ascii="Arial" w:eastAsia="Times New Roman" w:hAnsi="Arial" w:cs="Arial"/>
+                <w:rFonts w:ascii="Times New Roman" w:eastAsia="Times New Roman" w:hAnsi="Times New Roman" w:cs="Times New Roman"/>
                 <w:color w:val="222222"/>
                 <w:sz w:val="24"/>
                 <w:szCs w:val="24"/>
@@ -675,7 +675,7 @@
             </w:pPr>
             <w:r>
               <w:rPr>
-                <w:rFonts w:ascii="Arial" w:eastAsia="Times New Roman" w:hAnsi="Arial" w:cs="Arial"/>
+                <w:rFonts w:ascii="Times New Roman" w:eastAsia="Times New Roman" w:hAnsi="Times New Roman" w:cs="Times New Roman"/>
                 <w:color w:val="222222"/>
                 <w:sz w:val="24"/>
                 <w:szCs w:val="24"/>
@@ -684,7 +684,7 @@
             </w:r>
             <w:r>
               <w:rPr>
-                <w:rFonts w:ascii="Arial" w:eastAsia="Times New Roman" w:hAnsi="Arial" w:cs="Arial"/>
+                <w:rFonts w:ascii="Times New Roman" w:eastAsia="Times New Roman" w:hAnsi="Times New Roman" w:cs="Times New Roman"/>
                 <w:b/>
                 <w:bCs/>
                 <w:i/>
@@ -697,7 +697,7 @@
             </w:r>
             <w:r>
               <w:rPr>
-                <w:rFonts w:ascii="Arial" w:eastAsia="Times New Roman" w:hAnsi="Arial" w:cs="Arial"/>
+                <w:rFonts w:ascii="Times New Roman" w:eastAsia="Times New Roman" w:hAnsi="Times New Roman" w:cs="Times New Roman"/>
                 <w:color w:val="222222"/>
                 <w:sz w:val="24"/>
                 <w:szCs w:val="24"/>
@@ -706,7 +706,7 @@
             </w:r>
             <w:r>
               <w:rPr>
-                <w:rFonts w:ascii="Arial" w:eastAsia="Times New Roman" w:hAnsi="Arial" w:cs="Arial"/>
+                <w:rFonts w:ascii="Times New Roman" w:eastAsia="Times New Roman" w:hAnsi="Times New Roman" w:cs="Times New Roman"/>
                 <w:color w:val="222222"/>
                 <w:sz w:val="24"/>
                 <w:szCs w:val="24"/>
@@ -716,12 +716,14 @@
             </w:r>
             <w:r>
               <w:rPr>
-                <w:rFonts w:ascii="Arial" w:hAnsi="Arial" w:cs="Arial"/>
+                <w:rFonts w:ascii="Times New Roman" w:hAnsi="Times New Roman" w:cs="Times New Roman"/>
                 <w:b/>
                 <w:bCs/>
                 <w:i/>
                 <w:iCs/>
                 <w:color w:val="222222"/>
+                <w:sz w:val="24"/>
+                <w:szCs w:val="24"/>
                 <w:shd w:val="clear" w:color="auto" w:fill="FFFFFF"/>
               </w:rPr>
               <w:t>LOYOLA INSTITUTE OF TECHNOLOGY</w:t>
@@ -736,7 +738,7 @@
               </w:numPr>
               <w:shd w:val="clear" w:color="auto" w:fill="FFFFFF"/>
               <w:rPr>
-                <w:rFonts w:ascii="Arial" w:eastAsia="Times New Roman" w:hAnsi="Arial" w:cs="Arial"/>
+                <w:rFonts w:ascii="Times New Roman" w:eastAsia="Times New Roman" w:hAnsi="Times New Roman" w:cs="Times New Roman"/>
                 <w:color w:val="222222"/>
                 <w:sz w:val="24"/>
                 <w:szCs w:val="24"/>
@@ -778,7 +780,7 @@
               </w:numPr>
               <w:shd w:val="clear" w:color="auto" w:fill="FFFFFF"/>
               <w:rPr>
-                <w:rFonts w:ascii="Arial" w:eastAsia="Times New Roman" w:hAnsi="Arial" w:cs="Arial"/>
+                <w:rFonts w:ascii="Times New Roman" w:eastAsia="Times New Roman" w:hAnsi="Times New Roman" w:cs="Times New Roman"/>
                 <w:color w:val="222222"/>
                 <w:sz w:val="24"/>
                 <w:szCs w:val="24"/>
@@ -802,29 +804,115 @@
               </w:numPr>
               <w:spacing w:after="160" w:line="256" w:lineRule="auto"/>
               <w:rPr>
-                <w:rFonts w:asciiTheme="minorHAnsi" w:eastAsiaTheme="minorHAnsi" w:hAnsiTheme="minorHAnsi" w:cstheme="minorBidi"/>
+                <w:rFonts w:ascii="Times New Roman" w:eastAsiaTheme="minorHAnsi" w:hAnsi="Times New Roman" w:cs="Times New Roman"/>
+                <w:sz w:val="24"/>
+                <w:szCs w:val="24"/>
               </w:rPr>
             </w:pPr>
             <w:r>
               <w:rPr>
-                <w:rFonts w:ascii="Arial" w:hAnsi="Arial" w:cs="Arial"/>
+                <w:rFonts w:ascii="Times New Roman" w:hAnsi="Times New Roman" w:cs="Times New Roman"/>
                 <w:color w:val="202124"/>
                 <w:spacing w:val="2"/>
+                <w:sz w:val="24"/>
+                <w:szCs w:val="24"/>
                 <w:shd w:val="clear" w:color="auto" w:fill="FFFFFF"/>
               </w:rPr>
-              <w:t xml:space="preserve">Circuit Simulation and PCB Designing Webinar (Day 1) by DKTE, </w:t>
-            </w:r>
-            <w:proofErr w:type="spellStart"/>
-            <w:r>
-              <w:rPr>
-                <w:rFonts w:ascii="Arial" w:hAnsi="Arial" w:cs="Arial"/>
+              <w:t xml:space="preserve">Webinar on </w:t>
+            </w:r>
+            <w:r>
+              <w:rPr>
+                <w:rFonts w:ascii="Times New Roman" w:hAnsi="Times New Roman" w:cs="Times New Roman"/>
                 <w:color w:val="202124"/>
                 <w:spacing w:val="2"/>
+                <w:sz w:val="24"/>
+                <w:szCs w:val="24"/>
                 <w:shd w:val="clear" w:color="auto" w:fill="FFFFFF"/>
               </w:rPr>
+              <w:t xml:space="preserve">Circuit Simulation and PCB Designing Webinar (Day 1) by DKTE, </w:t>
+            </w:r>
+            <w:proofErr w:type="spellStart"/>
+            <w:r>
+              <w:rPr>
+                <w:rFonts w:ascii="Times New Roman" w:hAnsi="Times New Roman" w:cs="Times New Roman"/>
+                <w:color w:val="202124"/>
+                <w:spacing w:val="2"/>
+                <w:sz w:val="24"/>
+                <w:szCs w:val="24"/>
+                <w:shd w:val="clear" w:color="auto" w:fill="FFFFFF"/>
+              </w:rPr>
               <w:t>Ichalkaranji</w:t>
             </w:r>
             <w:proofErr w:type="spellEnd"/>
+          </w:p>
+          <w:p>
+            <w:pPr>
+              <w:pStyle w:val="ListParagraph"/>
+              <w:numPr>
+                <w:ilvl w:val="0"/>
+                <w:numId w:val="10"/>
+              </w:numPr>
+              <w:spacing w:after="160" w:line="256" w:lineRule="auto"/>
+              <w:rPr>
+                <w:rFonts w:ascii="Times New Roman" w:eastAsiaTheme="minorHAnsi" w:hAnsi="Times New Roman" w:cs="Times New Roman"/>
+                <w:sz w:val="24"/>
+                <w:szCs w:val="24"/>
+              </w:rPr>
+            </w:pPr>
+            <w:r>
+              <w:rPr>
+                <w:rFonts w:ascii="Times New Roman" w:eastAsiaTheme="minorHAnsi" w:hAnsi="Times New Roman" w:cs="Times New Roman"/>
+                <w:sz w:val="24"/>
+                <w:szCs w:val="24"/>
+              </w:rPr>
+              <w:t xml:space="preserve">Webinar on Webinar on Future </w:t>
+            </w:r>
+            <w:proofErr w:type="spellStart"/>
+            <w:r>
+              <w:rPr>
+                <w:rFonts w:ascii="Times New Roman" w:eastAsiaTheme="minorHAnsi" w:hAnsi="Times New Roman" w:cs="Times New Roman"/>
+                <w:sz w:val="24"/>
+                <w:szCs w:val="24"/>
+              </w:rPr>
+              <w:t>ofEducation</w:t>
+            </w:r>
+            <w:proofErr w:type="spellEnd"/>
+            <w:r>
+              <w:rPr>
+                <w:rFonts w:ascii="Times New Roman" w:eastAsiaTheme="minorHAnsi" w:hAnsi="Times New Roman" w:cs="Times New Roman"/>
+                <w:sz w:val="24"/>
+                <w:szCs w:val="24"/>
+              </w:rPr>
+              <w:t xml:space="preserve"> Post COVID by </w:t>
+            </w:r>
+            <w:proofErr w:type="spellStart"/>
+            <w:r>
+              <w:rPr>
+                <w:rFonts w:ascii="Times New Roman" w:eastAsiaTheme="minorHAnsi" w:hAnsi="Times New Roman" w:cs="Times New Roman"/>
+                <w:sz w:val="24"/>
+                <w:szCs w:val="24"/>
+              </w:rPr>
+              <w:t>McGrawHill</w:t>
+            </w:r>
+            <w:proofErr w:type="spellEnd"/>
+            <w:r>
+              <w:rPr>
+                <w:rFonts w:ascii="Times New Roman" w:eastAsiaTheme="minorHAnsi" w:hAnsi="Times New Roman" w:cs="Times New Roman"/>
+                <w:sz w:val="24"/>
+                <w:szCs w:val="24"/>
+              </w:rPr>
+              <w:t>.</w:t>
+            </w:r>
+            <w:bookmarkStart w:id="0" w:name="_GoBack"/>
+            <w:bookmarkEnd w:id="0"/>
+            <w:r>
+              <w:rPr>
+                <w:rFonts w:ascii="Times New Roman" w:eastAsiaTheme="minorHAnsi" w:hAnsi="Times New Roman" w:cs="Times New Roman"/>
+                <w:sz w:val="24"/>
+                <w:szCs w:val="24"/>
+              </w:rPr>
+              <w:t xml:space="preserve"> </w:t>
+            </w:r>
           </w:p>
         </w:tc>
       </w:tr>
@@ -1357,8 +1445,6 @@
               </w:rPr>
               <w:t xml:space="preserve"> Pinto</w:t>
             </w:r>
-            <w:bookmarkStart w:id="0" w:name="_GoBack"/>
-            <w:bookmarkEnd w:id="0"/>
           </w:p>
         </w:tc>
       </w:tr>
